--- a/kp/719/4.docx
+++ b/kp/719/4.docx
@@ -657,31 +657,34 @@
         </w:tabs>
         <w:spacing w:after="160" w:line="259" w:lineRule="auto"/>
         <w:jc w:val="center"/>
-        <w:rPr>
-          <w:rFonts w:asciiTheme="majorHAnsi" w:hAnsiTheme="majorHAnsi" w:cstheme="majorHAnsi"/>
-        </w:rPr>
-      </w:pPr>
-      <w:r>
-        <w:rPr>
-          <w:rFonts w:asciiTheme="majorHAnsi" w:hAnsiTheme="majorHAnsi" w:cstheme="majorHAnsi"/>
+      </w:pPr>
+      <w:r>
+        <w:rPr>
+          <w:rFonts w:cstheme="minorHAnsi"/>
           <w:b/>
           <w:color w:val="000000" w:themeColor="text1"/>
         </w:rPr>
-        <w:t xml:space="preserve">DANIŞMAN </w:t>
-      </w:r>
-      <w:proofErr w:type="gramStart"/>
-      <w:r>
-        <w:rPr>
-          <w:rFonts w:asciiTheme="majorHAnsi" w:hAnsiTheme="majorHAnsi" w:cstheme="majorHAnsi"/>
+        <w:t>DANIŞMAN</w:t>
+      </w:r>
+      <w:r>
+        <w:rPr>
+          <w:rFonts w:cstheme="minorHAnsi"/>
           <w:b/>
           <w:color w:val="000000" w:themeColor="text1"/>
         </w:rPr>
-        <w:t>ÖĞRETMEN::</w:t>
-      </w:r>
-      <w:proofErr w:type="gramEnd"/>
-      <w:r>
-        <w:rPr>
-          <w:rFonts w:asciiTheme="majorHAnsi" w:hAnsiTheme="majorHAnsi" w:cstheme="majorHAnsi"/>
+        <w:t xml:space="preserve"> ÖĞRETMEN</w:t>
+      </w:r>
+      <w:r>
+        <w:rPr>
+          <w:rFonts w:cstheme="minorHAnsi"/>
+          <w:b/>
+          <w:color w:val="000000" w:themeColor="text1"/>
+        </w:rPr>
+        <w:t xml:space="preserve">: </w:t>
+      </w:r>
+      <w:r>
+        <w:rPr>
+          <w:rFonts w:cstheme="minorHAnsi"/>
           <w:b/>
           <w:color w:val="000000" w:themeColor="text1"/>
         </w:rPr>
@@ -689,22 +692,16 @@
       </w:r>
       <w:sdt>
         <w:sdtPr>
-          <w:rPr>
-            <w:rFonts w:asciiTheme="majorHAnsi" w:hAnsiTheme="majorHAnsi" w:cstheme="majorHAnsi"/>
-          </w:rPr>
           <w:alias w:val="Danışman Öğretmenler"/>
-          <w:tag w:val="Danışman Öğretmenler"/>
+          <w:tag w:val="text"/>
           <w:id w:val="-617142836"/>
           <w:placeholder>
-            <w:docPart w:val="5F5AFD937F91244F9A82ABF3997C497F"/>
+            <w:docPart w:val="347BC9CCD2BB3E48B2C98FE968E9E892"/>
           </w:placeholder>
           <w:text/>
         </w:sdtPr>
         <w:sdtContent>
           <w:r>
-            <w:rPr>
-              <w:rFonts w:asciiTheme="majorHAnsi" w:hAnsiTheme="majorHAnsi" w:cstheme="majorHAnsi"/>
-            </w:rPr>
             <w:t>Danışman öğretmenler</w:t>
           </w:r>
         </w:sdtContent>
@@ -714,7 +711,7 @@
       <w:pPr>
         <w:jc w:val="center"/>
         <w:rPr>
-          <w:rFonts w:asciiTheme="majorHAnsi" w:hAnsiTheme="majorHAnsi" w:cstheme="majorHAnsi"/>
+          <w:rFonts w:cstheme="minorHAnsi"/>
           <w:b/>
           <w:color w:val="000000" w:themeColor="text1"/>
         </w:rPr>
@@ -723,7 +720,7 @@
     <w:p>
       <w:pPr>
         <w:rPr>
-          <w:rFonts w:asciiTheme="majorHAnsi" w:hAnsiTheme="majorHAnsi" w:cstheme="majorHAnsi"/>
+          <w:rFonts w:cstheme="minorHAnsi"/>
           <w:b/>
           <w:color w:val="000000" w:themeColor="text1"/>
         </w:rPr>
@@ -732,7 +729,7 @@
     <w:p>
       <w:pPr>
         <w:rPr>
-          <w:rFonts w:asciiTheme="majorHAnsi" w:hAnsiTheme="majorHAnsi" w:cstheme="majorHAnsi"/>
+          <w:rFonts w:cstheme="minorHAnsi"/>
           <w:b/>
           <w:color w:val="000000" w:themeColor="text1"/>
         </w:rPr>
@@ -742,14 +739,14 @@
       <w:pPr>
         <w:jc w:val="center"/>
         <w:rPr>
-          <w:rFonts w:asciiTheme="majorHAnsi" w:hAnsiTheme="majorHAnsi" w:cstheme="majorHAnsi"/>
+          <w:rFonts w:cstheme="minorHAnsi"/>
           <w:b/>
           <w:color w:val="000000" w:themeColor="text1"/>
         </w:rPr>
       </w:pPr>
       <w:r>
         <w:rPr>
-          <w:rFonts w:asciiTheme="majorHAnsi" w:hAnsiTheme="majorHAnsi" w:cstheme="majorHAnsi"/>
+          <w:rFonts w:cstheme="minorHAnsi"/>
           <w:b/>
           <w:color w:val="000000" w:themeColor="text1"/>
         </w:rPr>
@@ -759,13 +756,13 @@
     <w:sdt>
       <w:sdtPr>
         <w:rPr>
-          <w:rFonts w:asciiTheme="majorHAnsi" w:hAnsiTheme="majorHAnsi" w:cstheme="majorHAnsi"/>
+          <w:rFonts w:cstheme="minorHAnsi"/>
         </w:rPr>
         <w:alias w:val="Tarih"/>
         <w:tag w:val="text"/>
         <w:id w:val="1529839917"/>
         <w:placeholder>
-          <w:docPart w:val="22E4EFD251628E4D93A234A908D5D1B0"/>
+          <w:docPart w:val="EAE24BCEA0034D4F9305757CF6B685CF"/>
         </w:placeholder>
       </w:sdtPr>
       <w:sdtContent>
@@ -773,14 +770,20 @@
           <w:pPr>
             <w:jc w:val="center"/>
             <w:rPr>
-              <w:rFonts w:asciiTheme="majorHAnsi" w:hAnsiTheme="majorHAnsi" w:cstheme="majorHAnsi"/>
+              <w:rFonts w:cstheme="minorHAnsi"/>
             </w:rPr>
           </w:pPr>
           <w:r>
             <w:rPr>
-              <w:rFonts w:asciiTheme="majorHAnsi" w:hAnsiTheme="majorHAnsi" w:cstheme="majorHAnsi"/>
+              <w:rFonts w:cstheme="minorHAnsi"/>
             </w:rPr>
-            <w:t xml:space="preserve"> Tarih </w:t>
+            <w:t xml:space="preserve"> Tarih</w:t>
+          </w:r>
+          <w:r>
+            <w:rPr>
+              <w:rFonts w:cstheme="minorHAnsi"/>
+            </w:rPr>
+            <w:t xml:space="preserve"> </w:t>
           </w:r>
         </w:p>
       </w:sdtContent>
@@ -789,12 +792,12 @@
       <w:pPr>
         <w:jc w:val="center"/>
         <w:rPr>
-          <w:rFonts w:asciiTheme="majorHAnsi" w:hAnsiTheme="majorHAnsi" w:cstheme="majorHAnsi"/>
-        </w:rPr>
-      </w:pPr>
-      <w:r>
-        <w:rPr>
-          <w:rFonts w:asciiTheme="majorHAnsi" w:hAnsiTheme="majorHAnsi" w:cstheme="majorHAnsi"/>
+          <w:rFonts w:cstheme="minorHAnsi"/>
+        </w:rPr>
+      </w:pPr>
+      <w:r>
+        <w:rPr>
+          <w:rFonts w:cstheme="minorHAnsi"/>
         </w:rPr>
         <w:t xml:space="preserve"> </w:t>
       </w:r>
@@ -803,33 +806,33 @@
       <w:pPr>
         <w:jc w:val="center"/>
         <w:rPr>
-          <w:rFonts w:asciiTheme="majorHAnsi" w:hAnsiTheme="majorHAnsi" w:cstheme="majorHAnsi"/>
+          <w:rFonts w:cstheme="minorHAnsi"/>
         </w:rPr>
       </w:pPr>
       <w:sdt>
         <w:sdtPr>
           <w:rPr>
-            <w:rFonts w:asciiTheme="majorHAnsi" w:hAnsiTheme="majorHAnsi" w:cstheme="majorHAnsi"/>
+            <w:rFonts w:cstheme="minorHAnsi"/>
           </w:rPr>
           <w:alias w:val="Müdür"/>
           <w:tag w:val="text"/>
           <w:id w:val="-433524972"/>
           <w:placeholder>
-            <w:docPart w:val="8E882D9B80185441B6FF94C8CD8AE6A7"/>
+            <w:docPart w:val="C11C4126A8B18147ABAA24C5AB3F84D9"/>
           </w:placeholder>
           <w:text/>
         </w:sdtPr>
         <w:sdtContent>
           <w:r>
             <w:rPr>
-              <w:rFonts w:asciiTheme="majorHAnsi" w:hAnsiTheme="majorHAnsi" w:cstheme="majorHAnsi"/>
+              <w:rFonts w:cstheme="minorHAnsi"/>
             </w:rPr>
             <w:t xml:space="preserve"> </w:t>
           </w:r>
           <w:proofErr w:type="gramStart"/>
           <w:r>
             <w:rPr>
-              <w:rFonts w:asciiTheme="majorHAnsi" w:hAnsiTheme="majorHAnsi" w:cstheme="majorHAnsi"/>
+              <w:rFonts w:cstheme="minorHAnsi"/>
             </w:rPr>
             <w:t>müdür</w:t>
           </w:r>
@@ -841,14 +844,14 @@
       <w:pPr>
         <w:jc w:val="center"/>
         <w:rPr>
-          <w:rFonts w:asciiTheme="majorHAnsi" w:hAnsiTheme="majorHAnsi" w:cstheme="majorHAnsi"/>
+          <w:rFonts w:cstheme="minorHAnsi"/>
           <w:b/>
           <w:color w:val="000000" w:themeColor="text1"/>
         </w:rPr>
       </w:pPr>
       <w:r>
         <w:rPr>
-          <w:rFonts w:asciiTheme="majorHAnsi" w:hAnsiTheme="majorHAnsi" w:cstheme="majorHAnsi"/>
+          <w:rFonts w:cstheme="minorHAnsi"/>
           <w:b/>
           <w:color w:val="000000" w:themeColor="text1"/>
         </w:rPr>
@@ -1590,7 +1593,7 @@
     </w:docPart>
     <w:docPart>
       <w:docPartPr>
-        <w:name w:val="5F5AFD937F91244F9A82ABF3997C497F"/>
+        <w:name w:val="347BC9CCD2BB3E48B2C98FE968E9E892"/>
         <w:category>
           <w:name w:val="Genel"/>
           <w:gallery w:val="placeholder"/>
@@ -1601,12 +1604,12 @@
         <w:behaviors>
           <w:behavior w:val="content"/>
         </w:behaviors>
-        <w:guid w:val="{871A4CC7-624E-784E-8E0A-51642D26A99C}"/>
+        <w:guid w:val="{0A9BF54A-9E93-8E4E-B957-0F06379FE18E}"/>
       </w:docPartPr>
       <w:docPartBody>
         <w:p>
           <w:pPr>
-            <w:pStyle w:val="5F5AFD937F91244F9A82ABF3997C497F"/>
+            <w:pStyle w:val="347BC9CCD2BB3E48B2C98FE968E9E892"/>
           </w:pPr>
           <w:r>
             <w:rPr>
@@ -1619,7 +1622,7 @@
     </w:docPart>
     <w:docPart>
       <w:docPartPr>
-        <w:name w:val="22E4EFD251628E4D93A234A908D5D1B0"/>
+        <w:name w:val="EAE24BCEA0034D4F9305757CF6B685CF"/>
         <w:category>
           <w:name w:val="Genel"/>
           <w:gallery w:val="placeholder"/>
@@ -1630,12 +1633,12 @@
         <w:behaviors>
           <w:behavior w:val="content"/>
         </w:behaviors>
-        <w:guid w:val="{38FA2E84-9E90-B441-9B16-20327F2BE87B}"/>
+        <w:guid w:val="{D8F61F51-A7F5-944B-9214-CB5CA1DEF8D9}"/>
       </w:docPartPr>
       <w:docPartBody>
         <w:p>
           <w:pPr>
-            <w:pStyle w:val="22E4EFD251628E4D93A234A908D5D1B0"/>
+            <w:pStyle w:val="EAE24BCEA0034D4F9305757CF6B685CF"/>
           </w:pPr>
           <w:r>
             <w:rPr>
@@ -1648,7 +1651,7 @@
     </w:docPart>
     <w:docPart>
       <w:docPartPr>
-        <w:name w:val="8E882D9B80185441B6FF94C8CD8AE6A7"/>
+        <w:name w:val="C11C4126A8B18147ABAA24C5AB3F84D9"/>
         <w:category>
           <w:name w:val="Genel"/>
           <w:gallery w:val="placeholder"/>
@@ -1659,12 +1662,12 @@
         <w:behaviors>
           <w:behavior w:val="content"/>
         </w:behaviors>
-        <w:guid w:val="{F5301E5B-F8DF-424A-B9D2-2847676608F6}"/>
+        <w:guid w:val="{13170844-5A96-4B46-BA35-88AFD064D1D2}"/>
       </w:docPartPr>
       <w:docPartBody>
         <w:p>
           <w:pPr>
-            <w:pStyle w:val="8E882D9B80185441B6FF94C8CD8AE6A7"/>
+            <w:pStyle w:val="C11C4126A8B18147ABAA24C5AB3F84D9"/>
           </w:pPr>
           <w:r>
             <w:rPr>
@@ -1765,8 +1768,11 @@
     <w:rsid w:val="003C1224"/>
     <w:rsid w:val="004930F0"/>
     <w:rsid w:val="009C50D1"/>
+    <w:rsid w:val="00AC5ED0"/>
+    <w:rsid w:val="00B53ABF"/>
     <w:rsid w:val="00DC1842"/>
     <w:rsid w:val="00DD7C73"/>
+    <w:rsid w:val="00F146D3"/>
   </w:rsids>
   <m:mathPr>
     <m:mathFont m:val="Cambria Math"/>
@@ -2218,7 +2224,7 @@
     <w:basedOn w:val="VarsaylanParagrafYazTipi"/>
     <w:uiPriority w:val="99"/>
     <w:semiHidden/>
-    <w:rsid w:val="00145C2D"/>
+    <w:rsid w:val="00B53ABF"/>
     <w:rPr>
       <w:color w:val="666666"/>
     </w:rPr>
@@ -2227,17 +2233,26 @@
     <w:name w:val="27AED13786C6904EAFF8DCDC011EA335"/>
     <w:rsid w:val="00DC1842"/>
   </w:style>
-  <w:style w:type="paragraph" w:customStyle="1" w:styleId="D6E4B82851562C47BD9347CBB4907AA2">
-    <w:name w:val="D6E4B82851562C47BD9347CBB4907AA2"/>
-    <w:rsid w:val="00DC1842"/>
+  <w:style w:type="paragraph" w:customStyle="1" w:styleId="347BC9CCD2BB3E48B2C98FE968E9E892">
+    <w:name w:val="347BC9CCD2BB3E48B2C98FE968E9E892"/>
+    <w:rsid w:val="00B53ABF"/>
+    <w:pPr>
+      <w:spacing w:after="160" w:line="278" w:lineRule="auto"/>
+    </w:pPr>
   </w:style>
-  <w:style w:type="paragraph" w:customStyle="1" w:styleId="7B68C5734024534C9442BF09202B797E">
-    <w:name w:val="7B68C5734024534C9442BF09202B797E"/>
-    <w:rsid w:val="00DC1842"/>
+  <w:style w:type="paragraph" w:customStyle="1" w:styleId="EAE24BCEA0034D4F9305757CF6B685CF">
+    <w:name w:val="EAE24BCEA0034D4F9305757CF6B685CF"/>
+    <w:rsid w:val="00B53ABF"/>
+    <w:pPr>
+      <w:spacing w:after="160" w:line="278" w:lineRule="auto"/>
+    </w:pPr>
   </w:style>
-  <w:style w:type="paragraph" w:customStyle="1" w:styleId="703F9C5F7E6541459D4522C468949D2C">
-    <w:name w:val="703F9C5F7E6541459D4522C468949D2C"/>
-    <w:rsid w:val="00DC1842"/>
+  <w:style w:type="paragraph" w:customStyle="1" w:styleId="C11C4126A8B18147ABAA24C5AB3F84D9">
+    <w:name w:val="C11C4126A8B18147ABAA24C5AB3F84D9"/>
+    <w:rsid w:val="00B53ABF"/>
+    <w:pPr>
+      <w:spacing w:after="160" w:line="278" w:lineRule="auto"/>
+    </w:pPr>
   </w:style>
   <w:style w:type="paragraph" w:customStyle="1" w:styleId="5F5AFD937F91244F9A82ABF3997C497F">
     <w:name w:val="5F5AFD937F91244F9A82ABF3997C497F"/>
